--- a/SCRUM/historiasDeUsuario.docx
+++ b/SCRUM/historiasDeUsuario.docx
@@ -8081,114 +8081,7 @@
           </w:p>
         </w:tc>
       </w:tr>
-      <w:tr>
-        <w:trPr>
-          <w:trHeight w:val="1281" w:hRule="atLeast"/>
-        </w:trPr>
-        <w:tc>
-          <w:tcPr>
-            <w:tcW w:w="1980" w:type="dxa"/>
-            <w:tcBorders>
-              <w:top w:val="nil"/>
-            </w:tcBorders>
-          </w:tcPr>
-          <w:p>
-            <w:pPr>
-              <w:pStyle w:val="Normal"/>
-              <w:spacing w:lineRule="auto" w:line="240" w:before="0" w:after="160"/>
-              <w:rPr>
-                <w:lang w:val="es-CO"/>
-              </w:rPr>
-            </w:pPr>
-            <w:r>
-              <w:rPr>
-                <w:lang w:val="es-CO"/>
-              </w:rPr>
-            </w:r>
-          </w:p>
-        </w:tc>
-        <w:tc>
-          <w:tcPr>
-            <w:tcW w:w="2125" w:type="dxa"/>
-            <w:tcBorders>
-              <w:top w:val="nil"/>
-            </w:tcBorders>
-          </w:tcPr>
-          <w:p>
-            <w:pPr>
-              <w:pStyle w:val="Normal"/>
-              <w:spacing w:lineRule="auto" w:line="240" w:before="0" w:after="160"/>
-              <w:rPr>
-                <w:lang w:val="es-CO"/>
-              </w:rPr>
-            </w:pPr>
-            <w:r>
-              <w:rPr>
-                <w:lang w:val="es-CO"/>
-              </w:rPr>
-            </w:r>
-          </w:p>
-        </w:tc>
-        <w:tc>
-          <w:tcPr>
-            <w:tcW w:w="4679" w:type="dxa"/>
-            <w:tcBorders>
-              <w:top w:val="nil"/>
-            </w:tcBorders>
-          </w:tcPr>
-          <w:p>
-            <w:pPr>
-              <w:pStyle w:val="Normal"/>
-              <w:spacing w:lineRule="auto" w:line="240" w:before="0" w:after="160"/>
-              <w:jc w:val="left"/>
-              <w:rPr>
-                <w:lang w:val="es-CO"/>
-              </w:rPr>
-            </w:pPr>
-            <w:r>
-              <w:rPr>
-                <w:lang w:val="es-CO"/>
-              </w:rPr>
-            </w:r>
-          </w:p>
-        </w:tc>
-        <w:tc>
-          <w:tcPr>
-            <w:tcW w:w="5209" w:type="dxa"/>
-            <w:tcBorders>
-              <w:top w:val="nil"/>
-            </w:tcBorders>
-          </w:tcPr>
-          <w:p>
-            <w:pPr>
-              <w:pStyle w:val="Normal"/>
-              <w:spacing w:lineRule="auto" w:line="240" w:before="0" w:after="160"/>
-              <w:rPr>
-                <w:lang w:val="es-CO"/>
-              </w:rPr>
-            </w:pPr>
-            <w:r>
-              <w:rPr>
-                <w:lang w:val="es-CO"/>
-              </w:rPr>
-            </w:r>
-          </w:p>
-        </w:tc>
-      </w:tr>
     </w:tbl>
-    <w:p>
-      <w:pPr>
-        <w:pStyle w:val="Normal"/>
-        <w:rPr>
-          <w:lang w:val="es-CO"/>
-        </w:rPr>
-      </w:pPr>
-      <w:r>
-        <w:rPr>
-          <w:lang w:val="es-CO"/>
-        </w:rPr>
-      </w:r>
-    </w:p>
     <w:p>
       <w:pPr>
         <w:pStyle w:val="Normal"/>
@@ -8254,7 +8147,7 @@
           </w:pPr>
           <w:r>
             <w:drawing>
-              <wp:anchor behindDoc="0" distT="0" distB="0" distL="0" distR="0" simplePos="0" locked="0" layoutInCell="1" allowOverlap="1" relativeHeight="13">
+              <wp:anchor behindDoc="1" distT="0" distB="0" distL="0" distR="0" simplePos="0" locked="0" layoutInCell="1" allowOverlap="1" relativeHeight="13">
                 <wp:simplePos x="0" y="0"/>
                 <wp:positionH relativeFrom="column">
                   <wp:posOffset>74295</wp:posOffset>
